--- a/hw/Homework03.docx
+++ b/hw/Homework03.docx
@@ -1,6 +1,6 @@
 
 <file path=word/document.xml><?xml version="1.0" encoding="utf-8"?>
-<w:document xmlns:wpc="http://schemas.microsoft.com/office/word/2010/wordprocessingCanvas" xmlns:cx="http://schemas.microsoft.com/office/drawing/2014/chartex" xmlns:cx1="http://schemas.microsoft.com/office/drawing/2015/9/8/chartex" xmlns:mc="http://schemas.openxmlformats.org/markup-compatibility/2006" xmlns:o="urn:schemas-microsoft-com:office:office" xmlns:r="http://schemas.openxmlformats.org/officeDocument/2006/relationships" xmlns:m="http://schemas.openxmlformats.org/officeDocument/2006/math" xmlns:v="urn:schemas-microsoft-com:vml" xmlns:wp14="http://schemas.microsoft.com/office/word/2010/wordprocessingDrawing" xmlns:wp="http://schemas.openxmlformats.org/drawingml/2006/wordprocessingDrawing" xmlns:w10="urn:schemas-microsoft-com:office:word" xmlns:w="http://schemas.openxmlformats.org/wordprocessingml/2006/main" xmlns:w14="http://schemas.microsoft.com/office/word/2010/wordml" xmlns:w15="http://schemas.microsoft.com/office/word/2012/wordml" xmlns:w16se="http://schemas.microsoft.com/office/word/2015/wordml/symex" xmlns:wpg="http://schemas.microsoft.com/office/word/2010/wordprocessingGroup" xmlns:wpi="http://schemas.microsoft.com/office/word/2010/wordprocessingInk" xmlns:wne="http://schemas.microsoft.com/office/word/2006/wordml" xmlns:wps="http://schemas.microsoft.com/office/word/2010/wordprocessingShape" mc:Ignorable="w14 w15 w16se wp14">
+<w:document xmlns:wpc="http://schemas.microsoft.com/office/word/2010/wordprocessingCanvas" xmlns:cx="http://schemas.microsoft.com/office/drawing/2014/chartex" xmlns:cx1="http://schemas.microsoft.com/office/drawing/2015/9/8/chartex" xmlns:cx2="http://schemas.microsoft.com/office/drawing/2015/10/21/chartex" xmlns:cx3="http://schemas.microsoft.com/office/drawing/2016/5/9/chartex" xmlns:cx4="http://schemas.microsoft.com/office/drawing/2016/5/10/chartex" xmlns:cx5="http://schemas.microsoft.com/office/drawing/2016/5/11/chartex" xmlns:cx6="http://schemas.microsoft.com/office/drawing/2016/5/12/chartex" xmlns:cx7="http://schemas.microsoft.com/office/drawing/2016/5/13/chartex" xmlns:cx8="http://schemas.microsoft.com/office/drawing/2016/5/14/chartex" xmlns:mc="http://schemas.openxmlformats.org/markup-compatibility/2006" xmlns:aink="http://schemas.microsoft.com/office/drawing/2016/ink" xmlns:am3d="http://schemas.microsoft.com/office/drawing/2017/model3d" xmlns:o="urn:schemas-microsoft-com:office:office" xmlns:oel="http://schemas.microsoft.com/office/2019/extlst" xmlns:r="http://schemas.openxmlformats.org/officeDocument/2006/relationships" xmlns:m="http://schemas.openxmlformats.org/officeDocument/2006/math" xmlns:v="urn:schemas-microsoft-com:vml" xmlns:wp14="http://schemas.microsoft.com/office/word/2010/wordprocessingDrawing" xmlns:wp="http://schemas.openxmlformats.org/drawingml/2006/wordprocessingDrawing" xmlns:w10="urn:schemas-microsoft-com:office:word" xmlns:w="http://schemas.openxmlformats.org/wordprocessingml/2006/main" xmlns:w14="http://schemas.microsoft.com/office/word/2010/wordml" xmlns:w15="http://schemas.microsoft.com/office/word/2012/wordml" xmlns:w16cex="http://schemas.microsoft.com/office/word/2018/wordml/cex" xmlns:w16cid="http://schemas.microsoft.com/office/word/2016/wordml/cid" xmlns:w16="http://schemas.microsoft.com/office/word/2018/wordml" xmlns:w16sdtdh="http://schemas.microsoft.com/office/word/2020/wordml/sdtdatahash" xmlns:w16se="http://schemas.microsoft.com/office/word/2015/wordml/symex" xmlns:wpg="http://schemas.microsoft.com/office/word/2010/wordprocessingGroup" xmlns:wpi="http://schemas.microsoft.com/office/word/2010/wordprocessingInk" xmlns:wne="http://schemas.microsoft.com/office/word/2006/wordml" xmlns:wps="http://schemas.microsoft.com/office/word/2010/wordprocessingShape" mc:Ignorable="w14 w15 w16se w16cid w16 w16cex w16sdtdh wp14">
   <w:body>
     <w:p>
       <w:pPr>
@@ -33,8 +33,13 @@
         <w:spacing w:line="240" w:lineRule="auto"/>
       </w:pPr>
       <w:r>
-        <w:t>Homework Assignment:      submit via gradescope</w:t>
-      </w:r>
+        <w:t xml:space="preserve">Homework Assignment:      submit via </w:t>
+      </w:r>
+      <w:proofErr w:type="spellStart"/>
+      <w:r>
+        <w:t>gradescope</w:t>
+      </w:r>
+      <w:proofErr w:type="spellEnd"/>
     </w:p>
     <w:p>
       <w:pPr>
@@ -61,29 +66,64 @@
       <w:r>
         <w:t xml:space="preserve"> is a 10-bit signal with the </w:t>
       </w:r>
+      <w:proofErr w:type="spellStart"/>
       <w:r>
         <w:rPr>
           <w:rFonts w:ascii="Courier New" w:hAnsi="Courier New" w:cs="Courier New"/>
         </w:rPr>
-        <w:t>std_logic_vector(9 downto 0)</w:t>
-      </w:r>
-      <w:r>
-        <w:t xml:space="preserve"> data type.  List the 10 bits assigned to the </w:t>
-      </w:r>
+        <w:t>std_logic_</w:t>
+      </w:r>
+      <w:proofErr w:type="gramStart"/>
       <w:r>
         <w:rPr>
           <w:rFonts w:ascii="Courier New" w:hAnsi="Courier New" w:cs="Courier New"/>
         </w:rPr>
+        <w:t>vector</w:t>
+      </w:r>
+      <w:proofErr w:type="spellEnd"/>
+      <w:r>
+        <w:rPr>
+          <w:rFonts w:ascii="Courier New" w:hAnsi="Courier New" w:cs="Courier New"/>
+        </w:rPr>
+        <w:t>(</w:t>
+      </w:r>
+      <w:proofErr w:type="gramEnd"/>
+      <w:r>
+        <w:rPr>
+          <w:rFonts w:ascii="Courier New" w:hAnsi="Courier New" w:cs="Courier New"/>
+        </w:rPr>
+        <w:t xml:space="preserve">9 </w:t>
+      </w:r>
+      <w:proofErr w:type="spellStart"/>
+      <w:r>
+        <w:rPr>
+          <w:rFonts w:ascii="Courier New" w:hAnsi="Courier New" w:cs="Courier New"/>
+        </w:rPr>
+        <w:t>downto</w:t>
+      </w:r>
+      <w:proofErr w:type="spellEnd"/>
+      <w:r>
+        <w:rPr>
+          <w:rFonts w:ascii="Courier New" w:hAnsi="Courier New" w:cs="Courier New"/>
+        </w:rPr>
+        <w:t xml:space="preserve"> 0)</w:t>
+      </w:r>
+      <w:r>
+        <w:t xml:space="preserve"> data type.  List the 10 bits assigned to </w:t>
+      </w:r>
+      <w:proofErr w:type="gramStart"/>
+      <w:r>
+        <w:t xml:space="preserve">the </w:t>
+      </w:r>
+      <w:r>
+        <w:rPr>
+          <w:rFonts w:ascii="Courier New" w:hAnsi="Courier New" w:cs="Courier New"/>
+        </w:rPr>
         <w:t>a</w:t>
       </w:r>
-      <w:r>
-        <w:t xml:space="preserve"> signal</w:t>
-      </w:r>
-      <w:r>
-        <w:t xml:space="preserve"> following each operation below</w:t>
-      </w:r>
-      <w:r>
-        <w:t>.</w:t>
+      <w:proofErr w:type="gramEnd"/>
+      <w:r>
+        <w:t xml:space="preserve"> signal following each operation below.</w:t>
       </w:r>
     </w:p>
     <w:p>
@@ -95,8 +135,13 @@
         </w:numPr>
       </w:pPr>
       <w:r>
-        <w:t>a &lt;= (others =&gt; ‘1’);</w:t>
-      </w:r>
+        <w:t>a &lt;= (others =&gt; ‘1’</w:t>
+      </w:r>
+      <w:proofErr w:type="gramStart"/>
+      <w:r>
+        <w:t>);</w:t>
+      </w:r>
+      <w:proofErr w:type="gramEnd"/>
     </w:p>
     <w:p>
       <w:pPr>
@@ -125,8 +170,13 @@
         </w:numPr>
       </w:pPr>
       <w:r>
-        <w:t>a &lt;= (1|3|5|7|9 =&gt; ‘1’, others =&gt; ‘0’);</w:t>
-      </w:r>
+        <w:t>a &lt;= (1|3|5|7|9 =&gt; ‘1’, others =&gt; ‘0’</w:t>
+      </w:r>
+      <w:proofErr w:type="gramStart"/>
+      <w:r>
+        <w:t>);</w:t>
+      </w:r>
+      <w:proofErr w:type="gramEnd"/>
     </w:p>
     <w:p>
       <w:pPr>
@@ -155,8 +205,13 @@
         </w:numPr>
       </w:pPr>
       <w:r>
-        <w:t>a &lt;= (9|7|2 =&gt; ‘1’, 6 =&gt; ‘0’, 0 =&gt; ‘1’, 1|5|8 =&gt; ‘0’, 3|4 =&gt; ‘0’);</w:t>
-      </w:r>
+        <w:t>a &lt;= (9|7|2 =&gt; ‘1’, 6 =&gt; ‘0’, 0 =&gt; ‘1’, 1|5|8 =&gt; ‘0’, 3|4 =&gt; ‘0’</w:t>
+      </w:r>
+      <w:proofErr w:type="gramStart"/>
+      <w:r>
+        <w:t>);</w:t>
+      </w:r>
+      <w:proofErr w:type="gramEnd"/>
     </w:p>
     <w:p/>
     <w:p/>
@@ -169,10 +224,7 @@
         </w:numPr>
       </w:pPr>
       <w:r>
-        <w:t xml:space="preserve"> </w:t>
-      </w:r>
-      <w:r>
-        <w:t xml:space="preserve">[3.6] Assume that </w:t>
+        <w:t xml:space="preserve"> [3.6] Assume that </w:t>
       </w:r>
       <w:r>
         <w:rPr>
@@ -192,35 +244,70 @@
       <w:r>
         <w:t xml:space="preserve"> are 8-bit signals with the </w:t>
       </w:r>
+      <w:proofErr w:type="spellStart"/>
       <w:r>
         <w:rPr>
           <w:rFonts w:ascii="Courier New" w:hAnsi="Courier New" w:cs="Courier New"/>
         </w:rPr>
-        <w:t>std_logic_vector(7 downto 0)</w:t>
-      </w:r>
-      <w:r>
-        <w:t xml:space="preserve"> data type.  If the signals are interpreted as unsigned numbers, the following assignment statement performs</w:t>
-      </w:r>
-      <w:r>
-        <w:t xml:space="preserve"> </w:t>
-      </w:r>
-      <w:r>
-        <w:t xml:space="preserve"> </w:t>
-      </w:r>
+        <w:t>std_logic_</w:t>
+      </w:r>
+      <w:proofErr w:type="gramStart"/>
       <w:r>
         <w:rPr>
           <w:rFonts w:ascii="Courier New" w:hAnsi="Courier New" w:cs="Courier New"/>
         </w:rPr>
-        <w:t>a / 8</w:t>
-      </w:r>
-      <w:r>
-        <w:t xml:space="preserve">.  </w:t>
-      </w:r>
-      <w:r>
-        <w:t xml:space="preserve">     </w:t>
-      </w:r>
-      <w:r>
-        <w:t>Explain.</w:t>
+        <w:t>vector</w:t>
+      </w:r>
+      <w:proofErr w:type="spellEnd"/>
+      <w:r>
+        <w:rPr>
+          <w:rFonts w:ascii="Courier New" w:hAnsi="Courier New" w:cs="Courier New"/>
+        </w:rPr>
+        <w:t>(</w:t>
+      </w:r>
+      <w:proofErr w:type="gramEnd"/>
+      <w:r>
+        <w:rPr>
+          <w:rFonts w:ascii="Courier New" w:hAnsi="Courier New" w:cs="Courier New"/>
+        </w:rPr>
+        <w:t xml:space="preserve">7 </w:t>
+      </w:r>
+      <w:proofErr w:type="spellStart"/>
+      <w:r>
+        <w:rPr>
+          <w:rFonts w:ascii="Courier New" w:hAnsi="Courier New" w:cs="Courier New"/>
+        </w:rPr>
+        <w:t>downto</w:t>
+      </w:r>
+      <w:proofErr w:type="spellEnd"/>
+      <w:r>
+        <w:rPr>
+          <w:rFonts w:ascii="Courier New" w:hAnsi="Courier New" w:cs="Courier New"/>
+        </w:rPr>
+        <w:t xml:space="preserve"> 0)</w:t>
+      </w:r>
+      <w:r>
+        <w:t xml:space="preserve"> data type.  If the signals are interpreted as unsigned numbers, the following assignment statement </w:t>
+      </w:r>
+      <w:proofErr w:type="gramStart"/>
+      <w:r>
+        <w:t xml:space="preserve">performs  </w:t>
+      </w:r>
+      <w:r>
+        <w:rPr>
+          <w:rFonts w:ascii="Courier New" w:hAnsi="Courier New" w:cs="Courier New"/>
+        </w:rPr>
+        <w:t>a</w:t>
+      </w:r>
+      <w:proofErr w:type="gramEnd"/>
+      <w:r>
+        <w:rPr>
+          <w:rFonts w:ascii="Courier New" w:hAnsi="Courier New" w:cs="Courier New"/>
+        </w:rPr>
+        <w:t xml:space="preserve"> / 8</w:t>
+      </w:r>
+      <w:r>
+        <w:t>.       Explain.</w:t>
       </w:r>
       <w:r>
         <w:br/>
@@ -240,7 +327,35 @@
         <w:rPr>
           <w:rFonts w:ascii="Courier New" w:hAnsi="Courier New" w:cs="Courier New"/>
         </w:rPr>
-        <w:t>y &lt;= “000” &amp; a(7 downto 3);</w:t>
+        <w:t xml:space="preserve">y &lt;= “000” &amp; </w:t>
+      </w:r>
+      <w:proofErr w:type="gramStart"/>
+      <w:r>
+        <w:rPr>
+          <w:rFonts w:ascii="Courier New" w:hAnsi="Courier New" w:cs="Courier New"/>
+        </w:rPr>
+        <w:t>a(</w:t>
+      </w:r>
+      <w:proofErr w:type="gramEnd"/>
+      <w:r>
+        <w:rPr>
+          <w:rFonts w:ascii="Courier New" w:hAnsi="Courier New" w:cs="Courier New"/>
+        </w:rPr>
+        <w:t xml:space="preserve">7 </w:t>
+      </w:r>
+      <w:proofErr w:type="spellStart"/>
+      <w:r>
+        <w:rPr>
+          <w:rFonts w:ascii="Courier New" w:hAnsi="Courier New" w:cs="Courier New"/>
+        </w:rPr>
+        <w:t>downto</w:t>
+      </w:r>
+      <w:proofErr w:type="spellEnd"/>
+      <w:r>
+        <w:rPr>
+          <w:rFonts w:ascii="Courier New" w:hAnsi="Courier New" w:cs="Courier New"/>
+        </w:rPr>
+        <w:t xml:space="preserve"> 3);</w:t>
       </w:r>
       <w:r>
         <w:t xml:space="preserve"> </w:t>
@@ -311,25 +426,24 @@
         <w:t>a</w:t>
       </w:r>
       <w:r>
-        <w:t xml:space="preserve"> as in Problem </w:t>
-      </w:r>
-      <w:r>
-        <w:t>above.</w:t>
-      </w:r>
-      <w:r>
-        <w:t xml:space="preserve">  We want to perform</w:t>
-      </w:r>
-      <w:r>
-        <w:t xml:space="preserve"> </w:t>
-      </w:r>
-      <w:r>
-        <w:t xml:space="preserve"> </w:t>
+        <w:t xml:space="preserve"> as in Problem above.  We want to </w:t>
+      </w:r>
+      <w:proofErr w:type="gramStart"/>
+      <w:r>
+        <w:t xml:space="preserve">perform  </w:t>
       </w:r>
       <w:r>
         <w:rPr>
           <w:rFonts w:ascii="Courier New" w:hAnsi="Courier New" w:cs="Courier New"/>
         </w:rPr>
-        <w:t>a mod 8</w:t>
+        <w:t>a</w:t>
+      </w:r>
+      <w:proofErr w:type="gramEnd"/>
+      <w:r>
+        <w:rPr>
+          <w:rFonts w:ascii="Courier New" w:hAnsi="Courier New" w:cs="Courier New"/>
+        </w:rPr>
+        <w:t xml:space="preserve"> mod 8</w:t>
       </w:r>
       <w:r>
         <w:rPr>
@@ -418,7 +532,39 @@
       </w:pPr>
       <w:r>
         <w:lastRenderedPageBreak/>
-        <w:t>Draw a hardware schematic, similar to the one at the end of lecture 3, for the following circuits. You are given comparators, muxes and adders; do NOT show the internal organization of these devices. Whenever possible reduce the number of devices required to realize the design. You should assume that X, Y, and Z are unsigned(7 downto 0).</w:t>
+        <w:t xml:space="preserve">Draw a hardware schematic, </w:t>
+      </w:r>
+      <w:proofErr w:type="gramStart"/>
+      <w:r>
+        <w:t>similar to</w:t>
+      </w:r>
+      <w:proofErr w:type="gramEnd"/>
+      <w:r>
+        <w:t xml:space="preserve"> the one at the end of lecture 3, for the following circuits. You are given comparators, </w:t>
+      </w:r>
+      <w:proofErr w:type="spellStart"/>
+      <w:r>
+        <w:t>muxes</w:t>
+      </w:r>
+      <w:proofErr w:type="spellEnd"/>
+      <w:r>
+        <w:t xml:space="preserve"> and adders; do NOT show the internal organization of these devices. Whenever possible reduce the number of devices required to realize the design. You should assume that X, Y, and Z are </w:t>
+      </w:r>
+      <w:proofErr w:type="gramStart"/>
+      <w:r>
+        <w:t>unsigned(</w:t>
+      </w:r>
+      <w:proofErr w:type="gramEnd"/>
+      <w:r>
+        <w:t xml:space="preserve">7 </w:t>
+      </w:r>
+      <w:proofErr w:type="spellStart"/>
+      <w:r>
+        <w:t>downto</w:t>
+      </w:r>
+      <w:proofErr w:type="spellEnd"/>
+      <w:r>
+        <w:t xml:space="preserve"> 0).</w:t>
       </w:r>
     </w:p>
     <w:p>
@@ -688,7 +834,25 @@
           <w:color w:val="333333"/>
           <w:shd w:val="clear" w:color="auto" w:fill="FFFFFF"/>
         </w:rPr>
-        <w:t>reate a digital circuit that takes as input a 8-bit unsigned value (provided by the DIP switches) and illuminates an LED if the input is a multiple of 17. Do NOT use the r</w:t>
+        <w:t xml:space="preserve">reate a digital circuit that takes as input </w:t>
+      </w:r>
+      <w:proofErr w:type="gramStart"/>
+      <w:r>
+        <w:rPr>
+          <w:rFonts w:cs="Helvetica"/>
+          <w:color w:val="333333"/>
+          <w:shd w:val="clear" w:color="auto" w:fill="FFFFFF"/>
+        </w:rPr>
+        <w:t>a</w:t>
+      </w:r>
+      <w:proofErr w:type="gramEnd"/>
+      <w:r>
+        <w:rPr>
+          <w:rFonts w:cs="Helvetica"/>
+          <w:color w:val="333333"/>
+          <w:shd w:val="clear" w:color="auto" w:fill="FFFFFF"/>
+        </w:rPr>
+        <w:t xml:space="preserve"> 8-bit unsigned value (provided by the DIP switches) and illuminates an LED if the input is a multiple of 17. Do NOT use the r</w:t>
       </w:r>
       <w:r>
         <w:rPr>
@@ -788,7 +952,13 @@
         <w:t xml:space="preserve">Upload </w:t>
       </w:r>
       <w:r>
-        <w:t>your UCF file</w:t>
+        <w:t xml:space="preserve">your </w:t>
+      </w:r>
+      <w:r>
+        <w:t>XDC</w:t>
+      </w:r>
+      <w:r>
+        <w:t xml:space="preserve"> file</w:t>
       </w:r>
       <w:r>
         <w:t xml:space="preserve"> to Bitbucket</w:t>
@@ -830,10 +1000,7 @@
         <w:t xml:space="preserve"> in class on LSN 4.</w:t>
       </w:r>
     </w:p>
-    <w:p>
-      <w:bookmarkStart w:id="0" w:name="_GoBack"/>
-      <w:bookmarkEnd w:id="0"/>
-    </w:p>
+    <w:p/>
     <w:sectPr>
       <w:headerReference w:type="default" r:id="rId8"/>
       <w:footerReference w:type="default" r:id="rId9"/>
@@ -847,7 +1014,7 @@
 </file>
 
 <file path=word/endnotes.xml><?xml version="1.0" encoding="utf-8"?>
-<w:endnotes xmlns:wpc="http://schemas.microsoft.com/office/word/2010/wordprocessingCanvas" xmlns:cx="http://schemas.microsoft.com/office/drawing/2014/chartex" xmlns:cx1="http://schemas.microsoft.com/office/drawing/2015/9/8/chartex" xmlns:mc="http://schemas.openxmlformats.org/markup-compatibility/2006" xmlns:o="urn:schemas-microsoft-com:office:office" xmlns:r="http://schemas.openxmlformats.org/officeDocument/2006/relationships" xmlns:m="http://schemas.openxmlformats.org/officeDocument/2006/math" xmlns:v="urn:schemas-microsoft-com:vml" xmlns:wp14="http://schemas.microsoft.com/office/word/2010/wordprocessingDrawing" xmlns:wp="http://schemas.openxmlformats.org/drawingml/2006/wordprocessingDrawing" xmlns:w10="urn:schemas-microsoft-com:office:word" xmlns:w="http://schemas.openxmlformats.org/wordprocessingml/2006/main" xmlns:w14="http://schemas.microsoft.com/office/word/2010/wordml" xmlns:w15="http://schemas.microsoft.com/office/word/2012/wordml" xmlns:w16se="http://schemas.microsoft.com/office/word/2015/wordml/symex" xmlns:wpg="http://schemas.microsoft.com/office/word/2010/wordprocessingGroup" xmlns:wpi="http://schemas.microsoft.com/office/word/2010/wordprocessingInk" xmlns:wne="http://schemas.microsoft.com/office/word/2006/wordml" xmlns:wps="http://schemas.microsoft.com/office/word/2010/wordprocessingShape" mc:Ignorable="w14 w15 w16se wp14">
+<w:endnotes xmlns:wpc="http://schemas.microsoft.com/office/word/2010/wordprocessingCanvas" xmlns:cx="http://schemas.microsoft.com/office/drawing/2014/chartex" xmlns:cx1="http://schemas.microsoft.com/office/drawing/2015/9/8/chartex" xmlns:cx2="http://schemas.microsoft.com/office/drawing/2015/10/21/chartex" xmlns:cx3="http://schemas.microsoft.com/office/drawing/2016/5/9/chartex" xmlns:cx4="http://schemas.microsoft.com/office/drawing/2016/5/10/chartex" xmlns:cx5="http://schemas.microsoft.com/office/drawing/2016/5/11/chartex" xmlns:cx6="http://schemas.microsoft.com/office/drawing/2016/5/12/chartex" xmlns:cx7="http://schemas.microsoft.com/office/drawing/2016/5/13/chartex" xmlns:cx8="http://schemas.microsoft.com/office/drawing/2016/5/14/chartex" xmlns:mc="http://schemas.openxmlformats.org/markup-compatibility/2006" xmlns:aink="http://schemas.microsoft.com/office/drawing/2016/ink" xmlns:am3d="http://schemas.microsoft.com/office/drawing/2017/model3d" xmlns:o="urn:schemas-microsoft-com:office:office" xmlns:oel="http://schemas.microsoft.com/office/2019/extlst" xmlns:r="http://schemas.openxmlformats.org/officeDocument/2006/relationships" xmlns:m="http://schemas.openxmlformats.org/officeDocument/2006/math" xmlns:v="urn:schemas-microsoft-com:vml" xmlns:wp14="http://schemas.microsoft.com/office/word/2010/wordprocessingDrawing" xmlns:wp="http://schemas.openxmlformats.org/drawingml/2006/wordprocessingDrawing" xmlns:w10="urn:schemas-microsoft-com:office:word" xmlns:w="http://schemas.openxmlformats.org/wordprocessingml/2006/main" xmlns:w14="http://schemas.microsoft.com/office/word/2010/wordml" xmlns:w15="http://schemas.microsoft.com/office/word/2012/wordml" xmlns:w16cex="http://schemas.microsoft.com/office/word/2018/wordml/cex" xmlns:w16cid="http://schemas.microsoft.com/office/word/2016/wordml/cid" xmlns:w16="http://schemas.microsoft.com/office/word/2018/wordml" xmlns:w16sdtdh="http://schemas.microsoft.com/office/word/2020/wordml/sdtdatahash" xmlns:w16se="http://schemas.microsoft.com/office/word/2015/wordml/symex" xmlns:wpg="http://schemas.microsoft.com/office/word/2010/wordprocessingGroup" xmlns:wpi="http://schemas.microsoft.com/office/word/2010/wordprocessingInk" xmlns:wne="http://schemas.microsoft.com/office/word/2006/wordml" xmlns:wps="http://schemas.microsoft.com/office/word/2010/wordprocessingShape" mc:Ignorable="w14 w15 w16se w16cid w16 w16cex w16sdtdh wp14">
   <w:endnote w:type="separator" w:id="-1">
     <w:p>
       <w:pPr>
@@ -872,7 +1039,7 @@
 </file>
 
 <file path=word/footer1.xml><?xml version="1.0" encoding="utf-8"?>
-<w:ftr xmlns:wpc="http://schemas.microsoft.com/office/word/2010/wordprocessingCanvas" xmlns:cx="http://schemas.microsoft.com/office/drawing/2014/chartex" xmlns:cx1="http://schemas.microsoft.com/office/drawing/2015/9/8/chartex" xmlns:mc="http://schemas.openxmlformats.org/markup-compatibility/2006" xmlns:o="urn:schemas-microsoft-com:office:office" xmlns:r="http://schemas.openxmlformats.org/officeDocument/2006/relationships" xmlns:m="http://schemas.openxmlformats.org/officeDocument/2006/math" xmlns:v="urn:schemas-microsoft-com:vml" xmlns:wp14="http://schemas.microsoft.com/office/word/2010/wordprocessingDrawing" xmlns:wp="http://schemas.openxmlformats.org/drawingml/2006/wordprocessingDrawing" xmlns:w10="urn:schemas-microsoft-com:office:word" xmlns:w="http://schemas.openxmlformats.org/wordprocessingml/2006/main" xmlns:w14="http://schemas.microsoft.com/office/word/2010/wordml" xmlns:w15="http://schemas.microsoft.com/office/word/2012/wordml" xmlns:w16se="http://schemas.microsoft.com/office/word/2015/wordml/symex" xmlns:wpg="http://schemas.microsoft.com/office/word/2010/wordprocessingGroup" xmlns:wpi="http://schemas.microsoft.com/office/word/2010/wordprocessingInk" xmlns:wne="http://schemas.microsoft.com/office/word/2006/wordml" xmlns:wps="http://schemas.microsoft.com/office/word/2010/wordprocessingShape" mc:Ignorable="w14 w15 w16se wp14">
+<w:ftr xmlns:wpc="http://schemas.microsoft.com/office/word/2010/wordprocessingCanvas" xmlns:cx="http://schemas.microsoft.com/office/drawing/2014/chartex" xmlns:cx1="http://schemas.microsoft.com/office/drawing/2015/9/8/chartex" xmlns:cx2="http://schemas.microsoft.com/office/drawing/2015/10/21/chartex" xmlns:cx3="http://schemas.microsoft.com/office/drawing/2016/5/9/chartex" xmlns:cx4="http://schemas.microsoft.com/office/drawing/2016/5/10/chartex" xmlns:cx5="http://schemas.microsoft.com/office/drawing/2016/5/11/chartex" xmlns:cx6="http://schemas.microsoft.com/office/drawing/2016/5/12/chartex" xmlns:cx7="http://schemas.microsoft.com/office/drawing/2016/5/13/chartex" xmlns:cx8="http://schemas.microsoft.com/office/drawing/2016/5/14/chartex" xmlns:mc="http://schemas.openxmlformats.org/markup-compatibility/2006" xmlns:aink="http://schemas.microsoft.com/office/drawing/2016/ink" xmlns:am3d="http://schemas.microsoft.com/office/drawing/2017/model3d" xmlns:o="urn:schemas-microsoft-com:office:office" xmlns:oel="http://schemas.microsoft.com/office/2019/extlst" xmlns:r="http://schemas.openxmlformats.org/officeDocument/2006/relationships" xmlns:m="http://schemas.openxmlformats.org/officeDocument/2006/math" xmlns:v="urn:schemas-microsoft-com:vml" xmlns:wp14="http://schemas.microsoft.com/office/word/2010/wordprocessingDrawing" xmlns:wp="http://schemas.openxmlformats.org/drawingml/2006/wordprocessingDrawing" xmlns:w10="urn:schemas-microsoft-com:office:word" xmlns:w="http://schemas.openxmlformats.org/wordprocessingml/2006/main" xmlns:w14="http://schemas.microsoft.com/office/word/2010/wordml" xmlns:w15="http://schemas.microsoft.com/office/word/2012/wordml" xmlns:w16cex="http://schemas.microsoft.com/office/word/2018/wordml/cex" xmlns:w16cid="http://schemas.microsoft.com/office/word/2016/wordml/cid" xmlns:w16="http://schemas.microsoft.com/office/word/2018/wordml" xmlns:w16sdtdh="http://schemas.microsoft.com/office/word/2020/wordml/sdtdatahash" xmlns:w16se="http://schemas.microsoft.com/office/word/2015/wordml/symex" xmlns:wpg="http://schemas.microsoft.com/office/word/2010/wordprocessingGroup" xmlns:wpi="http://schemas.microsoft.com/office/word/2010/wordprocessingInk" xmlns:wne="http://schemas.microsoft.com/office/word/2006/wordml" xmlns:wps="http://schemas.microsoft.com/office/word/2010/wordprocessingShape" mc:Ignorable="w14 w15 w16se w16cid w16 w16cex w16sdtdh wp14">
   <w:p>
     <w:pPr>
       <w:pStyle w:val="Footer"/>
@@ -899,31 +1066,7 @@
       <w:rPr>
         <w:rFonts w:asciiTheme="majorHAnsi" w:eastAsiaTheme="majorEastAsia" w:hAnsiTheme="majorHAnsi" w:cstheme="majorBidi"/>
       </w:rPr>
-      <w:t xml:space="preserve"> – </w:t>
-    </w:r>
-    <w:r>
-      <w:rPr>
-        <w:rFonts w:asciiTheme="majorHAnsi" w:eastAsiaTheme="majorEastAsia" w:hAnsiTheme="majorHAnsi" w:cstheme="majorBidi"/>
-      </w:rPr>
-      <w:t>Spring</w:t>
-    </w:r>
-    <w:r>
-      <w:rPr>
-        <w:rFonts w:asciiTheme="majorHAnsi" w:eastAsiaTheme="majorEastAsia" w:hAnsiTheme="majorHAnsi" w:cstheme="majorBidi"/>
-      </w:rPr>
       <w:t xml:space="preserve"> </w:t>
-    </w:r>
-    <w:r>
-      <w:rPr>
-        <w:rFonts w:asciiTheme="majorHAnsi" w:eastAsiaTheme="majorEastAsia" w:hAnsiTheme="majorHAnsi" w:cstheme="majorBidi"/>
-      </w:rPr>
-      <w:t>20</w:t>
-    </w:r>
-    <w:r>
-      <w:rPr>
-        <w:rFonts w:asciiTheme="majorHAnsi" w:eastAsiaTheme="majorEastAsia" w:hAnsiTheme="majorHAnsi" w:cstheme="majorBidi"/>
-      </w:rPr>
-      <w:t>21</w:t>
     </w:r>
     <w:r>
       <w:rPr>
@@ -1013,7 +1156,7 @@
 </file>
 
 <file path=word/footnotes.xml><?xml version="1.0" encoding="utf-8"?>
-<w:footnotes xmlns:wpc="http://schemas.microsoft.com/office/word/2010/wordprocessingCanvas" xmlns:cx="http://schemas.microsoft.com/office/drawing/2014/chartex" xmlns:cx1="http://schemas.microsoft.com/office/drawing/2015/9/8/chartex" xmlns:mc="http://schemas.openxmlformats.org/markup-compatibility/2006" xmlns:o="urn:schemas-microsoft-com:office:office" xmlns:r="http://schemas.openxmlformats.org/officeDocument/2006/relationships" xmlns:m="http://schemas.openxmlformats.org/officeDocument/2006/math" xmlns:v="urn:schemas-microsoft-com:vml" xmlns:wp14="http://schemas.microsoft.com/office/word/2010/wordprocessingDrawing" xmlns:wp="http://schemas.openxmlformats.org/drawingml/2006/wordprocessingDrawing" xmlns:w10="urn:schemas-microsoft-com:office:word" xmlns:w="http://schemas.openxmlformats.org/wordprocessingml/2006/main" xmlns:w14="http://schemas.microsoft.com/office/word/2010/wordml" xmlns:w15="http://schemas.microsoft.com/office/word/2012/wordml" xmlns:w16se="http://schemas.microsoft.com/office/word/2015/wordml/symex" xmlns:wpg="http://schemas.microsoft.com/office/word/2010/wordprocessingGroup" xmlns:wpi="http://schemas.microsoft.com/office/word/2010/wordprocessingInk" xmlns:wne="http://schemas.microsoft.com/office/word/2006/wordml" xmlns:wps="http://schemas.microsoft.com/office/word/2010/wordprocessingShape" mc:Ignorable="w14 w15 w16se wp14">
+<w:footnotes xmlns:wpc="http://schemas.microsoft.com/office/word/2010/wordprocessingCanvas" xmlns:cx="http://schemas.microsoft.com/office/drawing/2014/chartex" xmlns:cx1="http://schemas.microsoft.com/office/drawing/2015/9/8/chartex" xmlns:cx2="http://schemas.microsoft.com/office/drawing/2015/10/21/chartex" xmlns:cx3="http://schemas.microsoft.com/office/drawing/2016/5/9/chartex" xmlns:cx4="http://schemas.microsoft.com/office/drawing/2016/5/10/chartex" xmlns:cx5="http://schemas.microsoft.com/office/drawing/2016/5/11/chartex" xmlns:cx6="http://schemas.microsoft.com/office/drawing/2016/5/12/chartex" xmlns:cx7="http://schemas.microsoft.com/office/drawing/2016/5/13/chartex" xmlns:cx8="http://schemas.microsoft.com/office/drawing/2016/5/14/chartex" xmlns:mc="http://schemas.openxmlformats.org/markup-compatibility/2006" xmlns:aink="http://schemas.microsoft.com/office/drawing/2016/ink" xmlns:am3d="http://schemas.microsoft.com/office/drawing/2017/model3d" xmlns:o="urn:schemas-microsoft-com:office:office" xmlns:oel="http://schemas.microsoft.com/office/2019/extlst" xmlns:r="http://schemas.openxmlformats.org/officeDocument/2006/relationships" xmlns:m="http://schemas.openxmlformats.org/officeDocument/2006/math" xmlns:v="urn:schemas-microsoft-com:vml" xmlns:wp14="http://schemas.microsoft.com/office/word/2010/wordprocessingDrawing" xmlns:wp="http://schemas.openxmlformats.org/drawingml/2006/wordprocessingDrawing" xmlns:w10="urn:schemas-microsoft-com:office:word" xmlns:w="http://schemas.openxmlformats.org/wordprocessingml/2006/main" xmlns:w14="http://schemas.microsoft.com/office/word/2010/wordml" xmlns:w15="http://schemas.microsoft.com/office/word/2012/wordml" xmlns:w16cex="http://schemas.microsoft.com/office/word/2018/wordml/cex" xmlns:w16cid="http://schemas.microsoft.com/office/word/2016/wordml/cid" xmlns:w16="http://schemas.microsoft.com/office/word/2018/wordml" xmlns:w16sdtdh="http://schemas.microsoft.com/office/word/2020/wordml/sdtdatahash" xmlns:w16se="http://schemas.microsoft.com/office/word/2015/wordml/symex" xmlns:wpg="http://schemas.microsoft.com/office/word/2010/wordprocessingGroup" xmlns:wpi="http://schemas.microsoft.com/office/word/2010/wordprocessingInk" xmlns:wne="http://schemas.microsoft.com/office/word/2006/wordml" xmlns:wps="http://schemas.microsoft.com/office/word/2010/wordprocessingShape" mc:Ignorable="w14 w15 w16se w16cid w16 w16cex w16sdtdh wp14">
   <w:footnote w:type="separator" w:id="-1">
     <w:p>
       <w:pPr>
@@ -1038,7 +1181,7 @@
 </file>
 
 <file path=word/header1.xml><?xml version="1.0" encoding="utf-8"?>
-<w:hdr xmlns:wpc="http://schemas.microsoft.com/office/word/2010/wordprocessingCanvas" xmlns:cx="http://schemas.microsoft.com/office/drawing/2014/chartex" xmlns:cx1="http://schemas.microsoft.com/office/drawing/2015/9/8/chartex" xmlns:mc="http://schemas.openxmlformats.org/markup-compatibility/2006" xmlns:o="urn:schemas-microsoft-com:office:office" xmlns:r="http://schemas.openxmlformats.org/officeDocument/2006/relationships" xmlns:m="http://schemas.openxmlformats.org/officeDocument/2006/math" xmlns:v="urn:schemas-microsoft-com:vml" xmlns:wp14="http://schemas.microsoft.com/office/word/2010/wordprocessingDrawing" xmlns:wp="http://schemas.openxmlformats.org/drawingml/2006/wordprocessingDrawing" xmlns:w10="urn:schemas-microsoft-com:office:word" xmlns:w="http://schemas.openxmlformats.org/wordprocessingml/2006/main" xmlns:w14="http://schemas.microsoft.com/office/word/2010/wordml" xmlns:w15="http://schemas.microsoft.com/office/word/2012/wordml" xmlns:w16se="http://schemas.microsoft.com/office/word/2015/wordml/symex" xmlns:wpg="http://schemas.microsoft.com/office/word/2010/wordprocessingGroup" xmlns:wpi="http://schemas.microsoft.com/office/word/2010/wordprocessingInk" xmlns:wne="http://schemas.microsoft.com/office/word/2006/wordml" xmlns:wps="http://schemas.microsoft.com/office/word/2010/wordprocessingShape" mc:Ignorable="w14 w15 w16se wp14">
+<w:hdr xmlns:wpc="http://schemas.microsoft.com/office/word/2010/wordprocessingCanvas" xmlns:cx="http://schemas.microsoft.com/office/drawing/2014/chartex" xmlns:cx1="http://schemas.microsoft.com/office/drawing/2015/9/8/chartex" xmlns:cx2="http://schemas.microsoft.com/office/drawing/2015/10/21/chartex" xmlns:cx3="http://schemas.microsoft.com/office/drawing/2016/5/9/chartex" xmlns:cx4="http://schemas.microsoft.com/office/drawing/2016/5/10/chartex" xmlns:cx5="http://schemas.microsoft.com/office/drawing/2016/5/11/chartex" xmlns:cx6="http://schemas.microsoft.com/office/drawing/2016/5/12/chartex" xmlns:cx7="http://schemas.microsoft.com/office/drawing/2016/5/13/chartex" xmlns:cx8="http://schemas.microsoft.com/office/drawing/2016/5/14/chartex" xmlns:mc="http://schemas.openxmlformats.org/markup-compatibility/2006" xmlns:aink="http://schemas.microsoft.com/office/drawing/2016/ink" xmlns:am3d="http://schemas.microsoft.com/office/drawing/2017/model3d" xmlns:o="urn:schemas-microsoft-com:office:office" xmlns:oel="http://schemas.microsoft.com/office/2019/extlst" xmlns:r="http://schemas.openxmlformats.org/officeDocument/2006/relationships" xmlns:m="http://schemas.openxmlformats.org/officeDocument/2006/math" xmlns:v="urn:schemas-microsoft-com:vml" xmlns:wp14="http://schemas.microsoft.com/office/word/2010/wordprocessingDrawing" xmlns:wp="http://schemas.openxmlformats.org/drawingml/2006/wordprocessingDrawing" xmlns:w10="urn:schemas-microsoft-com:office:word" xmlns:w="http://schemas.openxmlformats.org/wordprocessingml/2006/main" xmlns:w14="http://schemas.microsoft.com/office/word/2010/wordml" xmlns:w15="http://schemas.microsoft.com/office/word/2012/wordml" xmlns:w16cex="http://schemas.microsoft.com/office/word/2018/wordml/cex" xmlns:w16cid="http://schemas.microsoft.com/office/word/2016/wordml/cid" xmlns:w16="http://schemas.microsoft.com/office/word/2018/wordml" xmlns:w16sdtdh="http://schemas.microsoft.com/office/word/2020/wordml/sdtdatahash" xmlns:w16se="http://schemas.microsoft.com/office/word/2015/wordml/symex" xmlns:wpg="http://schemas.microsoft.com/office/word/2010/wordprocessingGroup" xmlns:wpi="http://schemas.microsoft.com/office/word/2010/wordprocessingInk" xmlns:wne="http://schemas.microsoft.com/office/word/2006/wordml" xmlns:wps="http://schemas.microsoft.com/office/word/2010/wordprocessingShape" mc:Ignorable="w14 w15 w16se w16cid w16 w16cex w16sdtdh wp14">
   <w:sdt>
     <w:sdtPr>
       <w:rPr>
@@ -1113,7 +1256,7 @@
 </file>
 
 <file path=word/numbering.xml><?xml version="1.0" encoding="utf-8"?>
-<w:numbering xmlns:wpc="http://schemas.microsoft.com/office/word/2010/wordprocessingCanvas" xmlns:cx="http://schemas.microsoft.com/office/drawing/2014/chartex" xmlns:cx1="http://schemas.microsoft.com/office/drawing/2015/9/8/chartex" xmlns:mc="http://schemas.openxmlformats.org/markup-compatibility/2006" xmlns:o="urn:schemas-microsoft-com:office:office" xmlns:r="http://schemas.openxmlformats.org/officeDocument/2006/relationships" xmlns:m="http://schemas.openxmlformats.org/officeDocument/2006/math" xmlns:v="urn:schemas-microsoft-com:vml" xmlns:wp14="http://schemas.microsoft.com/office/word/2010/wordprocessingDrawing" xmlns:wp="http://schemas.openxmlformats.org/drawingml/2006/wordprocessingDrawing" xmlns:w10="urn:schemas-microsoft-com:office:word" xmlns:w="http://schemas.openxmlformats.org/wordprocessingml/2006/main" xmlns:w14="http://schemas.microsoft.com/office/word/2010/wordml" xmlns:w15="http://schemas.microsoft.com/office/word/2012/wordml" xmlns:w16se="http://schemas.microsoft.com/office/word/2015/wordml/symex" xmlns:wpg="http://schemas.microsoft.com/office/word/2010/wordprocessingGroup" xmlns:wpi="http://schemas.microsoft.com/office/word/2010/wordprocessingInk" xmlns:wne="http://schemas.microsoft.com/office/word/2006/wordml" xmlns:wps="http://schemas.microsoft.com/office/word/2010/wordprocessingShape" mc:Ignorable="w14 w15 w16se wp14">
+<w:numbering xmlns:wpc="http://schemas.microsoft.com/office/word/2010/wordprocessingCanvas" xmlns:cx="http://schemas.microsoft.com/office/drawing/2014/chartex" xmlns:cx1="http://schemas.microsoft.com/office/drawing/2015/9/8/chartex" xmlns:cx2="http://schemas.microsoft.com/office/drawing/2015/10/21/chartex" xmlns:cx3="http://schemas.microsoft.com/office/drawing/2016/5/9/chartex" xmlns:cx4="http://schemas.microsoft.com/office/drawing/2016/5/10/chartex" xmlns:cx5="http://schemas.microsoft.com/office/drawing/2016/5/11/chartex" xmlns:cx6="http://schemas.microsoft.com/office/drawing/2016/5/12/chartex" xmlns:cx7="http://schemas.microsoft.com/office/drawing/2016/5/13/chartex" xmlns:cx8="http://schemas.microsoft.com/office/drawing/2016/5/14/chartex" xmlns:mc="http://schemas.openxmlformats.org/markup-compatibility/2006" xmlns:aink="http://schemas.microsoft.com/office/drawing/2016/ink" xmlns:am3d="http://schemas.microsoft.com/office/drawing/2017/model3d" xmlns:o="urn:schemas-microsoft-com:office:office" xmlns:oel="http://schemas.microsoft.com/office/2019/extlst" xmlns:r="http://schemas.openxmlformats.org/officeDocument/2006/relationships" xmlns:m="http://schemas.openxmlformats.org/officeDocument/2006/math" xmlns:v="urn:schemas-microsoft-com:vml" xmlns:wp14="http://schemas.microsoft.com/office/word/2010/wordprocessingDrawing" xmlns:wp="http://schemas.openxmlformats.org/drawingml/2006/wordprocessingDrawing" xmlns:w10="urn:schemas-microsoft-com:office:word" xmlns:w="http://schemas.openxmlformats.org/wordprocessingml/2006/main" xmlns:w14="http://schemas.microsoft.com/office/word/2010/wordml" xmlns:w15="http://schemas.microsoft.com/office/word/2012/wordml" xmlns:w16cex="http://schemas.microsoft.com/office/word/2018/wordml/cex" xmlns:w16cid="http://schemas.microsoft.com/office/word/2016/wordml/cid" xmlns:w16="http://schemas.microsoft.com/office/word/2018/wordml" xmlns:w16sdtdh="http://schemas.microsoft.com/office/word/2020/wordml/sdtdatahash" xmlns:w16se="http://schemas.microsoft.com/office/word/2015/wordml/symex" xmlns:wpg="http://schemas.microsoft.com/office/word/2010/wordprocessingGroup" xmlns:wpi="http://schemas.microsoft.com/office/word/2010/wordprocessingInk" xmlns:wne="http://schemas.microsoft.com/office/word/2006/wordml" xmlns:wps="http://schemas.microsoft.com/office/word/2010/wordprocessingShape" mc:Ignorable="w14 w15 w16se w16cid w16 w16cex w16sdtdh wp14">
   <w:abstractNum w:abstractNumId="0" w15:restartNumberingAfterBreak="0">
     <w:nsid w:val="0C5E1887"/>
     <w:multiLevelType w:val="hybridMultilevel"/>
@@ -3013,74 +3156,74 @@
       </w:rPr>
     </w:lvl>
   </w:abstractNum>
-  <w:num w:numId="1">
+  <w:num w:numId="1" w16cid:durableId="1041901528">
     <w:abstractNumId w:val="1"/>
   </w:num>
-  <w:num w:numId="2">
+  <w:num w:numId="2" w16cid:durableId="1518496308">
     <w:abstractNumId w:val="2"/>
   </w:num>
-  <w:num w:numId="3">
+  <w:num w:numId="3" w16cid:durableId="1843354274">
     <w:abstractNumId w:val="19"/>
   </w:num>
-  <w:num w:numId="4">
+  <w:num w:numId="4" w16cid:durableId="307829355">
     <w:abstractNumId w:val="18"/>
   </w:num>
-  <w:num w:numId="5">
+  <w:num w:numId="5" w16cid:durableId="750615039">
     <w:abstractNumId w:val="16"/>
   </w:num>
-  <w:num w:numId="6">
+  <w:num w:numId="6" w16cid:durableId="2084790190">
     <w:abstractNumId w:val="15"/>
   </w:num>
-  <w:num w:numId="7">
+  <w:num w:numId="7" w16cid:durableId="1957786333">
     <w:abstractNumId w:val="11"/>
   </w:num>
-  <w:num w:numId="8">
+  <w:num w:numId="8" w16cid:durableId="1792169822">
     <w:abstractNumId w:val="10"/>
   </w:num>
-  <w:num w:numId="9">
+  <w:num w:numId="9" w16cid:durableId="1823885606">
     <w:abstractNumId w:val="13"/>
   </w:num>
-  <w:num w:numId="10">
+  <w:num w:numId="10" w16cid:durableId="193739334">
     <w:abstractNumId w:val="3"/>
   </w:num>
-  <w:num w:numId="11">
+  <w:num w:numId="11" w16cid:durableId="1284648766">
     <w:abstractNumId w:val="4"/>
   </w:num>
-  <w:num w:numId="12">
+  <w:num w:numId="12" w16cid:durableId="600643562">
     <w:abstractNumId w:val="12"/>
   </w:num>
-  <w:num w:numId="13">
+  <w:num w:numId="13" w16cid:durableId="1664235541">
     <w:abstractNumId w:val="6"/>
   </w:num>
-  <w:num w:numId="14">
+  <w:num w:numId="14" w16cid:durableId="594634432">
     <w:abstractNumId w:val="8"/>
   </w:num>
-  <w:num w:numId="15">
+  <w:num w:numId="15" w16cid:durableId="241137369">
     <w:abstractNumId w:val="0"/>
   </w:num>
-  <w:num w:numId="16">
+  <w:num w:numId="16" w16cid:durableId="2129813810">
     <w:abstractNumId w:val="14"/>
   </w:num>
-  <w:num w:numId="17">
+  <w:num w:numId="17" w16cid:durableId="550312194">
     <w:abstractNumId w:val="17"/>
   </w:num>
-  <w:num w:numId="18">
+  <w:num w:numId="18" w16cid:durableId="1031497864">
     <w:abstractNumId w:val="9"/>
   </w:num>
-  <w:num w:numId="19">
+  <w:num w:numId="19" w16cid:durableId="1615163161">
     <w:abstractNumId w:val="9"/>
   </w:num>
-  <w:num w:numId="20">
+  <w:num w:numId="20" w16cid:durableId="315764456">
     <w:abstractNumId w:val="5"/>
   </w:num>
-  <w:num w:numId="21">
+  <w:num w:numId="21" w16cid:durableId="255791644">
     <w:abstractNumId w:val="7"/>
   </w:num>
 </w:numbering>
 </file>
 
 <file path=word/styles.xml><?xml version="1.0" encoding="utf-8"?>
-<w:styles xmlns:mc="http://schemas.openxmlformats.org/markup-compatibility/2006" xmlns:r="http://schemas.openxmlformats.org/officeDocument/2006/relationships" xmlns:w="http://schemas.openxmlformats.org/wordprocessingml/2006/main" xmlns:w14="http://schemas.microsoft.com/office/word/2010/wordml" xmlns:w15="http://schemas.microsoft.com/office/word/2012/wordml" xmlns:w16se="http://schemas.microsoft.com/office/word/2015/wordml/symex" mc:Ignorable="w14 w15 w16se">
+<w:styles xmlns:mc="http://schemas.openxmlformats.org/markup-compatibility/2006" xmlns:r="http://schemas.openxmlformats.org/officeDocument/2006/relationships" xmlns:w="http://schemas.openxmlformats.org/wordprocessingml/2006/main" xmlns:w14="http://schemas.microsoft.com/office/word/2010/wordml" xmlns:w15="http://schemas.microsoft.com/office/word/2012/wordml" xmlns:w16cex="http://schemas.microsoft.com/office/word/2018/wordml/cex" xmlns:w16cid="http://schemas.microsoft.com/office/word/2016/wordml/cid" xmlns:w16="http://schemas.microsoft.com/office/word/2018/wordml" xmlns:w16sdtdh="http://schemas.microsoft.com/office/word/2020/wordml/sdtdatahash" xmlns:w16se="http://schemas.microsoft.com/office/word/2015/wordml/symex" mc:Ignorable="w14 w15 w16se w16cid w16 w16cex w16sdtdh">
   <w:docDefaults>
     <w:rPrDefault>
       <w:rPr>
@@ -3096,7 +3239,7 @@
       </w:pPr>
     </w:pPrDefault>
   </w:docDefaults>
-  <w:latentStyles w:defLockedState="0" w:defUIPriority="99" w:defSemiHidden="0" w:defUnhideWhenUsed="0" w:defQFormat="0" w:count="371">
+  <w:latentStyles w:defLockedState="0" w:defUIPriority="99" w:defSemiHidden="0" w:defUnhideWhenUsed="0" w:defQFormat="0" w:count="376">
     <w:lsdException w:name="Normal" w:uiPriority="0" w:qFormat="1"/>
     <w:lsdException w:name="heading 1" w:uiPriority="9" w:qFormat="1"/>
     <w:lsdException w:name="heading 2" w:semiHidden="1" w:uiPriority="9" w:unhideWhenUsed="1" w:qFormat="1"/>
@@ -3202,7 +3345,6 @@
     <w:lsdException w:name="HTML Sample" w:semiHidden="1" w:unhideWhenUsed="1"/>
     <w:lsdException w:name="HTML Typewriter" w:semiHidden="1" w:unhideWhenUsed="1"/>
     <w:lsdException w:name="HTML Variable" w:semiHidden="1" w:unhideWhenUsed="1"/>
-    <w:lsdException w:name="Normal Table" w:semiHidden="1" w:unhideWhenUsed="1"/>
     <w:lsdException w:name="annotation subject" w:semiHidden="1" w:unhideWhenUsed="1"/>
     <w:lsdException w:name="No List" w:semiHidden="1" w:unhideWhenUsed="1"/>
     <w:lsdException w:name="Outline List 1" w:semiHidden="1" w:unhideWhenUsed="1"/>
@@ -3245,11 +3387,8 @@
     <w:lsdException w:name="Table Contemporary" w:semiHidden="1" w:unhideWhenUsed="1"/>
     <w:lsdException w:name="Table Elegant" w:semiHidden="1" w:unhideWhenUsed="1"/>
     <w:lsdException w:name="Table Professional" w:semiHidden="1" w:unhideWhenUsed="1"/>
-    <w:lsdException w:name="Table Subtle 1" w:semiHidden="1" w:unhideWhenUsed="1"/>
     <w:lsdException w:name="Table Subtle 2" w:semiHidden="1" w:unhideWhenUsed="1"/>
     <w:lsdException w:name="Table Web 1" w:semiHidden="1" w:unhideWhenUsed="1"/>
-    <w:lsdException w:name="Table Web 2" w:semiHidden="1" w:unhideWhenUsed="1"/>
-    <w:lsdException w:name="Table Web 3" w:semiHidden="1" w:unhideWhenUsed="1"/>
     <w:lsdException w:name="Balloon Text" w:semiHidden="1" w:unhideWhenUsed="1"/>
     <w:lsdException w:name="Table Grid" w:uiPriority="59"/>
     <w:lsdException w:name="Table Theme" w:semiHidden="1" w:unhideWhenUsed="1"/>
@@ -3468,6 +3607,11 @@
     <w:lsdException w:name="List Table 5 Dark Accent 6" w:uiPriority="50"/>
     <w:lsdException w:name="List Table 6 Colorful Accent 6" w:uiPriority="51"/>
     <w:lsdException w:name="List Table 7 Colorful Accent 6" w:uiPriority="52"/>
+    <w:lsdException w:name="Mention" w:semiHidden="1" w:unhideWhenUsed="1"/>
+    <w:lsdException w:name="Smart Hyperlink" w:semiHidden="1" w:unhideWhenUsed="1"/>
+    <w:lsdException w:name="Hashtag" w:semiHidden="1" w:unhideWhenUsed="1"/>
+    <w:lsdException w:name="Unresolved Mention" w:semiHidden="1" w:unhideWhenUsed="1"/>
+    <w:lsdException w:name="Smart Link" w:semiHidden="1" w:unhideWhenUsed="1"/>
   </w:latentStyles>
   <w:style w:type="paragraph" w:default="1" w:styleId="Normal">
     <w:name w:val="Normal"/>
@@ -4063,7 +4207,7 @@
 </file>
 
 <file path=word/glossary/document.xml><?xml version="1.0" encoding="utf-8"?>
-<w:glossaryDocument xmlns:wpc="http://schemas.microsoft.com/office/word/2010/wordprocessingCanvas" xmlns:cx="http://schemas.microsoft.com/office/drawing/2014/chartex" xmlns:cx1="http://schemas.microsoft.com/office/drawing/2015/9/8/chartex" xmlns:mc="http://schemas.openxmlformats.org/markup-compatibility/2006" xmlns:o="urn:schemas-microsoft-com:office:office" xmlns:r="http://schemas.openxmlformats.org/officeDocument/2006/relationships" xmlns:m="http://schemas.openxmlformats.org/officeDocument/2006/math" xmlns:v="urn:schemas-microsoft-com:vml" xmlns:wp14="http://schemas.microsoft.com/office/word/2010/wordprocessingDrawing" xmlns:wp="http://schemas.openxmlformats.org/drawingml/2006/wordprocessingDrawing" xmlns:w10="urn:schemas-microsoft-com:office:word" xmlns:w="http://schemas.openxmlformats.org/wordprocessingml/2006/main" xmlns:w14="http://schemas.microsoft.com/office/word/2010/wordml" xmlns:w15="http://schemas.microsoft.com/office/word/2012/wordml" xmlns:w16se="http://schemas.microsoft.com/office/word/2015/wordml/symex" xmlns:wpg="http://schemas.microsoft.com/office/word/2010/wordprocessingGroup" xmlns:wpi="http://schemas.microsoft.com/office/word/2010/wordprocessingInk" xmlns:wne="http://schemas.microsoft.com/office/word/2006/wordml" xmlns:wps="http://schemas.microsoft.com/office/word/2010/wordprocessingShape" mc:Ignorable="w14 w15 w16se wp14">
+<w:glossaryDocument xmlns:wpc="http://schemas.microsoft.com/office/word/2010/wordprocessingCanvas" xmlns:cx="http://schemas.microsoft.com/office/drawing/2014/chartex" xmlns:cx1="http://schemas.microsoft.com/office/drawing/2015/9/8/chartex" xmlns:cx2="http://schemas.microsoft.com/office/drawing/2015/10/21/chartex" xmlns:cx3="http://schemas.microsoft.com/office/drawing/2016/5/9/chartex" xmlns:cx4="http://schemas.microsoft.com/office/drawing/2016/5/10/chartex" xmlns:cx5="http://schemas.microsoft.com/office/drawing/2016/5/11/chartex" xmlns:cx6="http://schemas.microsoft.com/office/drawing/2016/5/12/chartex" xmlns:cx7="http://schemas.microsoft.com/office/drawing/2016/5/13/chartex" xmlns:cx8="http://schemas.microsoft.com/office/drawing/2016/5/14/chartex" xmlns:mc="http://schemas.openxmlformats.org/markup-compatibility/2006" xmlns:aink="http://schemas.microsoft.com/office/drawing/2016/ink" xmlns:am3d="http://schemas.microsoft.com/office/drawing/2017/model3d" xmlns:o="urn:schemas-microsoft-com:office:office" xmlns:oel="http://schemas.microsoft.com/office/2019/extlst" xmlns:r="http://schemas.openxmlformats.org/officeDocument/2006/relationships" xmlns:m="http://schemas.openxmlformats.org/officeDocument/2006/math" xmlns:v="urn:schemas-microsoft-com:vml" xmlns:wp14="http://schemas.microsoft.com/office/word/2010/wordprocessingDrawing" xmlns:wp="http://schemas.openxmlformats.org/drawingml/2006/wordprocessingDrawing" xmlns:w10="urn:schemas-microsoft-com:office:word" xmlns:w="http://schemas.openxmlformats.org/wordprocessingml/2006/main" xmlns:w14="http://schemas.microsoft.com/office/word/2010/wordml" xmlns:w15="http://schemas.microsoft.com/office/word/2012/wordml" xmlns:w16cex="http://schemas.microsoft.com/office/word/2018/wordml/cex" xmlns:w16cid="http://schemas.microsoft.com/office/word/2016/wordml/cid" xmlns:w16="http://schemas.microsoft.com/office/word/2018/wordml" xmlns:w16sdtdh="http://schemas.microsoft.com/office/word/2020/wordml/sdtdatahash" xmlns:w16se="http://schemas.microsoft.com/office/word/2015/wordml/symex" xmlns:wpg="http://schemas.microsoft.com/office/word/2010/wordprocessingGroup" xmlns:wpi="http://schemas.microsoft.com/office/word/2010/wordprocessingInk" xmlns:wne="http://schemas.microsoft.com/office/word/2006/wordml" xmlns:wps="http://schemas.microsoft.com/office/word/2010/wordprocessingShape" mc:Ignorable="w14 w15 w16se w16cid w16 w16cex w16sdtdh wp14">
   <w:docParts>
     <w:docPart>
       <w:docPartPr>
@@ -4101,7 +4245,7 @@
 </file>
 
 <file path=word/glossary/fontTable.xml><?xml version="1.0" encoding="utf-8"?>
-<w:fonts xmlns:mc="http://schemas.openxmlformats.org/markup-compatibility/2006" xmlns:r="http://schemas.openxmlformats.org/officeDocument/2006/relationships" xmlns:w="http://schemas.openxmlformats.org/wordprocessingml/2006/main" xmlns:w14="http://schemas.microsoft.com/office/word/2010/wordml" xmlns:w15="http://schemas.microsoft.com/office/word/2012/wordml" xmlns:w16se="http://schemas.microsoft.com/office/word/2015/wordml/symex" mc:Ignorable="w14 w15 w16se">
+<w:fonts xmlns:mc="http://schemas.openxmlformats.org/markup-compatibility/2006" xmlns:r="http://schemas.openxmlformats.org/officeDocument/2006/relationships" xmlns:w="http://schemas.openxmlformats.org/wordprocessingml/2006/main" xmlns:w14="http://schemas.microsoft.com/office/word/2010/wordml" xmlns:w15="http://schemas.microsoft.com/office/word/2012/wordml" xmlns:w16cex="http://schemas.microsoft.com/office/word/2018/wordml/cex" xmlns:w16cid="http://schemas.microsoft.com/office/word/2016/wordml/cid" xmlns:w16="http://schemas.microsoft.com/office/word/2018/wordml" xmlns:w16sdtdh="http://schemas.microsoft.com/office/word/2020/wordml/sdtdatahash" xmlns:w16se="http://schemas.microsoft.com/office/word/2015/wordml/symex" mc:Ignorable="w14 w15 w16se w16cid w16 w16cex w16sdtdh">
   <w:font w:name="Symbol">
     <w:panose1 w:val="05050102010706020507"/>
     <w:charset w:val="02"/>
@@ -4135,14 +4279,14 @@
     <w:charset w:val="00"/>
     <w:family w:val="swiss"/>
     <w:pitch w:val="variable"/>
-    <w:sig w:usb0="E0002AFF" w:usb1="C000247B" w:usb2="00000009" w:usb3="00000000" w:csb0="000001FF" w:csb1="00000000"/>
+    <w:sig w:usb0="E4002EFF" w:usb1="C000247B" w:usb2="00000009" w:usb3="00000000" w:csb0="000001FF" w:csb1="00000000"/>
   </w:font>
   <w:font w:name="Cambria">
     <w:panose1 w:val="02040503050406030204"/>
     <w:charset w:val="00"/>
     <w:family w:val="roman"/>
     <w:pitch w:val="variable"/>
-    <w:sig w:usb0="E00002FF" w:usb1="400004FF" w:usb2="00000000" w:usb3="00000000" w:csb0="0000019F" w:csb1="00000000"/>
+    <w:sig w:usb0="E00006FF" w:usb1="420024FF" w:usb2="02000000" w:usb3="00000000" w:csb0="0000019F" w:csb1="00000000"/>
   </w:font>
   <w:font w:name="Tahoma">
     <w:panose1 w:val="020B0604030504040204"/>
@@ -4163,13 +4307,13 @@
     <w:charset w:val="00"/>
     <w:family w:val="swiss"/>
     <w:pitch w:val="variable"/>
-    <w:sig w:usb0="E0002AFF" w:usb1="C000247B" w:usb2="00000009" w:usb3="00000000" w:csb0="000001FF" w:csb1="00000000"/>
+    <w:sig w:usb0="E4002EFF" w:usb1="C000247B" w:usb2="00000009" w:usb3="00000000" w:csb0="000001FF" w:csb1="00000000"/>
   </w:font>
 </w:fonts>
 </file>
 
 <file path=word/glossary/settings.xml><?xml version="1.0" encoding="utf-8"?>
-<w:settings xmlns:mc="http://schemas.openxmlformats.org/markup-compatibility/2006" xmlns:o="urn:schemas-microsoft-com:office:office" xmlns:r="http://schemas.openxmlformats.org/officeDocument/2006/relationships" xmlns:m="http://schemas.openxmlformats.org/officeDocument/2006/math" xmlns:v="urn:schemas-microsoft-com:vml" xmlns:w10="urn:schemas-microsoft-com:office:word" xmlns:w="http://schemas.openxmlformats.org/wordprocessingml/2006/main" xmlns:w14="http://schemas.microsoft.com/office/word/2010/wordml" xmlns:w15="http://schemas.microsoft.com/office/word/2012/wordml" xmlns:w16se="http://schemas.microsoft.com/office/word/2015/wordml/symex" xmlns:sl="http://schemas.openxmlformats.org/schemaLibrary/2006/main" mc:Ignorable="w14 w15 w16se">
+<w:settings xmlns:mc="http://schemas.openxmlformats.org/markup-compatibility/2006" xmlns:o="urn:schemas-microsoft-com:office:office" xmlns:r="http://schemas.openxmlformats.org/officeDocument/2006/relationships" xmlns:m="http://schemas.openxmlformats.org/officeDocument/2006/math" xmlns:v="urn:schemas-microsoft-com:vml" xmlns:w10="urn:schemas-microsoft-com:office:word" xmlns:w="http://schemas.openxmlformats.org/wordprocessingml/2006/main" xmlns:w14="http://schemas.microsoft.com/office/word/2010/wordml" xmlns:w15="http://schemas.microsoft.com/office/word/2012/wordml" xmlns:w16cex="http://schemas.microsoft.com/office/word/2018/wordml/cex" xmlns:w16cid="http://schemas.microsoft.com/office/word/2016/wordml/cid" xmlns:w16="http://schemas.microsoft.com/office/word/2018/wordml" xmlns:w16sdtdh="http://schemas.microsoft.com/office/word/2020/wordml/sdtdatahash" xmlns:w16se="http://schemas.microsoft.com/office/word/2015/wordml/symex" xmlns:sl="http://schemas.openxmlformats.org/schemaLibrary/2006/main" mc:Ignorable="w14 w15 w16se w16cid w16 w16cex w16sdtdh">
   <w:view w:val="normal"/>
   <w:defaultTabStop w:val="720"/>
   <w:characterSpacingControl w:val="doNotCompress"/>
@@ -4179,6 +4323,7 @@
     <w:compatSetting w:name="overrideTableStyleFontSizeAndJustification" w:uri="http://schemas.microsoft.com/office/word" w:val="1"/>
     <w:compatSetting w:name="enableOpenTypeFeatures" w:uri="http://schemas.microsoft.com/office/word" w:val="1"/>
     <w:compatSetting w:name="doNotFlipMirrorIndents" w:uri="http://schemas.microsoft.com/office/word" w:val="1"/>
+    <w:compatSetting w:name="useWord2013TrackBottomHyphenation" w:uri="http://schemas.microsoft.com/office/word" w:val="1"/>
   </w:compat>
   <w:rsids>
     <w:rsidRoot w:val="00610689"/>
@@ -4211,6 +4356,7 @@
     <w:rsid w:val="00C302E0"/>
     <w:rsid w:val="00ED7A51"/>
     <w:rsid w:val="00FE6113"/>
+    <w:rsid w:val="00FF1D47"/>
     <w:rsid w:val="00FF6018"/>
   </w:rsids>
   <m:mathPr>
@@ -4234,7 +4380,7 @@
 </file>
 
 <file path=word/glossary/styles.xml><?xml version="1.0" encoding="utf-8"?>
-<w:styles xmlns:mc="http://schemas.openxmlformats.org/markup-compatibility/2006" xmlns:r="http://schemas.openxmlformats.org/officeDocument/2006/relationships" xmlns:w="http://schemas.openxmlformats.org/wordprocessingml/2006/main" xmlns:w14="http://schemas.microsoft.com/office/word/2010/wordml" xmlns:w15="http://schemas.microsoft.com/office/word/2012/wordml" xmlns:w16se="http://schemas.microsoft.com/office/word/2015/wordml/symex" mc:Ignorable="w14 w15 w16se">
+<w:styles xmlns:mc="http://schemas.openxmlformats.org/markup-compatibility/2006" xmlns:r="http://schemas.openxmlformats.org/officeDocument/2006/relationships" xmlns:w="http://schemas.openxmlformats.org/wordprocessingml/2006/main" xmlns:w14="http://schemas.microsoft.com/office/word/2010/wordml" xmlns:w15="http://schemas.microsoft.com/office/word/2012/wordml" xmlns:w16cex="http://schemas.microsoft.com/office/word/2018/wordml/cex" xmlns:w16cid="http://schemas.microsoft.com/office/word/2016/wordml/cid" xmlns:w16="http://schemas.microsoft.com/office/word/2018/wordml" xmlns:w16sdtdh="http://schemas.microsoft.com/office/word/2020/wordml/sdtdatahash" xmlns:w16se="http://schemas.microsoft.com/office/word/2015/wordml/symex" mc:Ignorable="w14 w15 w16se w16cid w16 w16cex w16sdtdh">
   <w:docDefaults>
     <w:rPrDefault>
       <w:rPr>
@@ -4250,7 +4396,7 @@
       </w:pPr>
     </w:pPrDefault>
   </w:docDefaults>
-  <w:latentStyles w:defLockedState="0" w:defUIPriority="99" w:defSemiHidden="0" w:defUnhideWhenUsed="0" w:defQFormat="0" w:count="371">
+  <w:latentStyles w:defLockedState="0" w:defUIPriority="99" w:defSemiHidden="0" w:defUnhideWhenUsed="0" w:defQFormat="0" w:count="376">
     <w:lsdException w:name="Normal" w:uiPriority="0" w:qFormat="1"/>
     <w:lsdException w:name="heading 1" w:uiPriority="9" w:qFormat="1"/>
     <w:lsdException w:name="heading 2" w:semiHidden="1" w:uiPriority="9" w:unhideWhenUsed="1" w:qFormat="1"/>
@@ -4356,7 +4502,6 @@
     <w:lsdException w:name="HTML Sample" w:semiHidden="1" w:unhideWhenUsed="1"/>
     <w:lsdException w:name="HTML Typewriter" w:semiHidden="1" w:unhideWhenUsed="1"/>
     <w:lsdException w:name="HTML Variable" w:semiHidden="1" w:unhideWhenUsed="1"/>
-    <w:lsdException w:name="Normal Table" w:semiHidden="1" w:unhideWhenUsed="1"/>
     <w:lsdException w:name="annotation subject" w:semiHidden="1" w:unhideWhenUsed="1"/>
     <w:lsdException w:name="No List" w:semiHidden="1" w:unhideWhenUsed="1"/>
     <w:lsdException w:name="Outline List 1" w:semiHidden="1" w:unhideWhenUsed="1"/>
@@ -4399,11 +4544,8 @@
     <w:lsdException w:name="Table Contemporary" w:semiHidden="1" w:unhideWhenUsed="1"/>
     <w:lsdException w:name="Table Elegant" w:semiHidden="1" w:unhideWhenUsed="1"/>
     <w:lsdException w:name="Table Professional" w:semiHidden="1" w:unhideWhenUsed="1"/>
-    <w:lsdException w:name="Table Subtle 1" w:semiHidden="1" w:unhideWhenUsed="1"/>
     <w:lsdException w:name="Table Subtle 2" w:semiHidden="1" w:unhideWhenUsed="1"/>
     <w:lsdException w:name="Table Web 1" w:semiHidden="1" w:unhideWhenUsed="1"/>
-    <w:lsdException w:name="Table Web 2" w:semiHidden="1" w:unhideWhenUsed="1"/>
-    <w:lsdException w:name="Table Web 3" w:semiHidden="1" w:unhideWhenUsed="1"/>
     <w:lsdException w:name="Balloon Text" w:semiHidden="1" w:unhideWhenUsed="1"/>
     <w:lsdException w:name="Table Grid" w:uiPriority="59"/>
     <w:lsdException w:name="Table Theme" w:semiHidden="1" w:unhideWhenUsed="1"/>
@@ -4622,6 +4764,11 @@
     <w:lsdException w:name="List Table 5 Dark Accent 6" w:uiPriority="50"/>
     <w:lsdException w:name="List Table 6 Colorful Accent 6" w:uiPriority="51"/>
     <w:lsdException w:name="List Table 7 Colorful Accent 6" w:uiPriority="52"/>
+    <w:lsdException w:name="Mention" w:semiHidden="1" w:unhideWhenUsed="1"/>
+    <w:lsdException w:name="Smart Hyperlink" w:semiHidden="1" w:unhideWhenUsed="1"/>
+    <w:lsdException w:name="Hashtag" w:semiHidden="1" w:unhideWhenUsed="1"/>
+    <w:lsdException w:name="Unresolved Mention" w:semiHidden="1" w:unhideWhenUsed="1"/>
+    <w:lsdException w:name="Smart Link" w:semiHidden="1" w:unhideWhenUsed="1"/>
   </w:latentStyles>
   <w:style w:type="paragraph" w:default="1" w:styleId="Normal">
     <w:name w:val="Normal"/>
@@ -4654,10 +4801,6 @@
     <w:semiHidden/>
     <w:unhideWhenUsed/>
   </w:style>
-  <w:style w:type="paragraph" w:customStyle="1" w:styleId="D7462D1802BC4298B280EE585321B5F5">
-    <w:name w:val="D7462D1802BC4298B280EE585321B5F5"/>
-    <w:rsid w:val="00610689"/>
-  </w:style>
   <w:style w:type="paragraph" w:customStyle="1" w:styleId="CC7265210DC347EAA12CA04EB6CFFAE0">
     <w:name w:val="CC7265210DC347EAA12CA04EB6CFFAE0"/>
     <w:rsid w:val="00610689"/>
@@ -4676,7 +4819,7 @@
 </file>
 
 <file path=word/glossary/webSettings.xml><?xml version="1.0" encoding="utf-8"?>
-<w:webSettings xmlns:mc="http://schemas.openxmlformats.org/markup-compatibility/2006" xmlns:r="http://schemas.openxmlformats.org/officeDocument/2006/relationships" xmlns:w="http://schemas.openxmlformats.org/wordprocessingml/2006/main" xmlns:w14="http://schemas.microsoft.com/office/word/2010/wordml" xmlns:w15="http://schemas.microsoft.com/office/word/2012/wordml" xmlns:w16se="http://schemas.microsoft.com/office/word/2015/wordml/symex" mc:Ignorable="w14 w15 w16se">
+<w:webSettings xmlns:mc="http://schemas.openxmlformats.org/markup-compatibility/2006" xmlns:r="http://schemas.openxmlformats.org/officeDocument/2006/relationships" xmlns:w="http://schemas.openxmlformats.org/wordprocessingml/2006/main" xmlns:w14="http://schemas.microsoft.com/office/word/2010/wordml" xmlns:w15="http://schemas.microsoft.com/office/word/2012/wordml" xmlns:w16cex="http://schemas.microsoft.com/office/word/2018/wordml/cex" xmlns:w16cid="http://schemas.microsoft.com/office/word/2016/wordml/cid" xmlns:w16="http://schemas.microsoft.com/office/word/2018/wordml" xmlns:w16sdtdh="http://schemas.microsoft.com/office/word/2020/wordml/sdtdatahash" xmlns:w16se="http://schemas.microsoft.com/office/word/2015/wordml/symex" mc:Ignorable="w14 w15 w16se w16cid w16 w16cex w16sdtdh">
   <w:optimizeForBrowser/>
   <w:allowPNG/>
 </w:webSettings>

--- a/hw/Homework03.docx
+++ b/hw/Homework03.docx
@@ -33,13 +33,8 @@
         <w:spacing w:line="240" w:lineRule="auto"/>
       </w:pPr>
       <w:r>
-        <w:t xml:space="preserve">Homework Assignment:      submit via </w:t>
-      </w:r>
-      <w:proofErr w:type="spellStart"/>
-      <w:r>
-        <w:t>gradescope</w:t>
-      </w:r>
-      <w:proofErr w:type="spellEnd"/>
+        <w:t>Homework Assignment:      submit via gradescope</w:t>
+      </w:r>
     </w:p>
     <w:p>
       <w:pPr>
@@ -95,6 +90,7 @@
         <w:t xml:space="preserve">9 </w:t>
       </w:r>
       <w:proofErr w:type="spellStart"/>
+      <w:proofErr w:type="gramStart"/>
       <w:r>
         <w:rPr>
           <w:rFonts w:ascii="Courier New" w:hAnsi="Courier New" w:cs="Courier New"/>
@@ -102,6 +98,7 @@
         <w:t>downto</w:t>
       </w:r>
       <w:proofErr w:type="spellEnd"/>
+      <w:proofErr w:type="gramEnd"/>
       <w:r>
         <w:rPr>
           <w:rFonts w:ascii="Courier New" w:hAnsi="Courier New" w:cs="Courier New"/>
@@ -559,10 +556,12 @@
         <w:t xml:space="preserve">7 </w:t>
       </w:r>
       <w:proofErr w:type="spellStart"/>
+      <w:proofErr w:type="gramStart"/>
       <w:r>
         <w:t>downto</w:t>
       </w:r>
       <w:proofErr w:type="spellEnd"/>
+      <w:proofErr w:type="gramEnd"/>
       <w:r>
         <w:t xml:space="preserve"> 0).</w:t>
       </w:r>
@@ -834,25 +833,7 @@
           <w:color w:val="333333"/>
           <w:shd w:val="clear" w:color="auto" w:fill="FFFFFF"/>
         </w:rPr>
-        <w:t xml:space="preserve">reate a digital circuit that takes as input </w:t>
-      </w:r>
-      <w:proofErr w:type="gramStart"/>
-      <w:r>
-        <w:rPr>
-          <w:rFonts w:cs="Helvetica"/>
-          <w:color w:val="333333"/>
-          <w:shd w:val="clear" w:color="auto" w:fill="FFFFFF"/>
-        </w:rPr>
-        <w:t>a</w:t>
-      </w:r>
-      <w:proofErr w:type="gramEnd"/>
-      <w:r>
-        <w:rPr>
-          <w:rFonts w:cs="Helvetica"/>
-          <w:color w:val="333333"/>
-          <w:shd w:val="clear" w:color="auto" w:fill="FFFFFF"/>
-        </w:rPr>
-        <w:t xml:space="preserve"> 8-bit unsigned value (provided by the DIP switches) and illuminates an LED if the input is a multiple of 17. Do NOT use the r</w:t>
+        <w:t>reate a digital circuit that takes as input a 8-bit unsigned value (provided by the DIP switches) and illuminates an LED if the input is a multiple of 17. Do NOT use the r</w:t>
       </w:r>
       <w:r>
         <w:rPr>
@@ -1000,6 +981,94 @@
         <w:t xml:space="preserve"> in class on LSN 4.</w:t>
       </w:r>
     </w:p>
+    <w:p/>
+    <w:p/>
+    <w:p>
+      <w:r>
+        <w:rPr>
+          <w:b/>
+          <w:bCs/>
+        </w:rPr>
+        <w:t>Documentation Statement</w:t>
+      </w:r>
+      <w:r>
+        <w:t xml:space="preserve">: </w:t>
+      </w:r>
+      <w:r>
+        <w:rPr>
+          <w:rFonts w:ascii="Helvetica" w:hAnsi="Helvetica" w:cs="Helvetica"/>
+          <w:color w:val="333333"/>
+          <w:sz w:val="21"/>
+          <w:szCs w:val="21"/>
+          <w:shd w:val="clear" w:color="auto" w:fill="FFFFFF"/>
+        </w:rPr>
+        <w:t>For all assignments in this course, you may work with any faculty members or students </w:t>
+      </w:r>
+      <w:r>
+        <w:rPr>
+          <w:rStyle w:val="Strong"/>
+          <w:rFonts w:ascii="Helvetica" w:hAnsi="Helvetica" w:cs="Helvetica"/>
+          <w:color w:val="333333"/>
+          <w:sz w:val="21"/>
+          <w:szCs w:val="21"/>
+          <w:shd w:val="clear" w:color="auto" w:fill="FFFFFF"/>
+        </w:rPr>
+        <w:t>currently</w:t>
+      </w:r>
+      <w:r>
+        <w:rPr>
+          <w:rFonts w:ascii="Helvetica" w:hAnsi="Helvetica" w:cs="Helvetica"/>
+          <w:color w:val="333333"/>
+          <w:sz w:val="21"/>
+          <w:szCs w:val="21"/>
+          <w:shd w:val="clear" w:color="auto" w:fill="FFFFFF"/>
+        </w:rPr>
+        <w:t> enrolled in ECE383 unless otherwise indicated. We expect all graded work, to include software programs, wired circuits, lab notebooks, and written reports, to be your own work. If they aren't, you've copied and will receive </w:t>
+      </w:r>
+      <w:r>
+        <w:rPr>
+          <w:rStyle w:val="Strong"/>
+          <w:rFonts w:ascii="Helvetica" w:hAnsi="Helvetica" w:cs="Helvetica"/>
+          <w:color w:val="333333"/>
+          <w:sz w:val="21"/>
+          <w:szCs w:val="21"/>
+          <w:shd w:val="clear" w:color="auto" w:fill="FFFFFF"/>
+        </w:rPr>
+        <w:t>no academic credit</w:t>
+      </w:r>
+      <w:r>
+        <w:rPr>
+          <w:rFonts w:ascii="Helvetica" w:hAnsi="Helvetica" w:cs="Helvetica"/>
+          <w:color w:val="333333"/>
+          <w:sz w:val="21"/>
+          <w:szCs w:val="21"/>
+          <w:shd w:val="clear" w:color="auto" w:fill="FFFFFF"/>
+        </w:rPr>
+        <w:t> even if the copying is documented. Further, copying without attribution is dishonorable and will be dealt with as a suspected honor code violation. As in all courses, cadets must document any assistance received in the execution of graded work. If you receive no assistance on an assignment, the use of the </w:t>
+      </w:r>
+      <w:r>
+        <w:rPr>
+          <w:rStyle w:val="Strong"/>
+          <w:rFonts w:ascii="Helvetica" w:hAnsi="Helvetica" w:cs="Helvetica"/>
+          <w:color w:val="333333"/>
+          <w:sz w:val="21"/>
+          <w:szCs w:val="21"/>
+          <w:shd w:val="clear" w:color="auto" w:fill="FFFFFF"/>
+        </w:rPr>
+        <w:t>Documentation: None</w:t>
+      </w:r>
+      <w:r>
+        <w:rPr>
+          <w:rFonts w:ascii="Helvetica" w:hAnsi="Helvetica" w:cs="Helvetica"/>
+          <w:color w:val="333333"/>
+          <w:sz w:val="21"/>
+          <w:szCs w:val="21"/>
+          <w:shd w:val="clear" w:color="auto" w:fill="FFFFFF"/>
+        </w:rPr>
+        <w:t> statement is mandatory. If no documentation statement exists, the assignment will be returned for correction and the work will be considered at least one day late.</w:t>
+      </w:r>
+    </w:p>
+    <w:p/>
     <w:p/>
     <w:sectPr>
       <w:headerReference w:type="default" r:id="rId8"/>
@@ -1066,7 +1135,37 @@
       <w:rPr>
         <w:rFonts w:asciiTheme="majorHAnsi" w:eastAsiaTheme="majorEastAsia" w:hAnsiTheme="majorHAnsi" w:cstheme="majorBidi"/>
       </w:rPr>
+      <w:t xml:space="preserve"> – </w:t>
+    </w:r>
+    <w:r>
+      <w:rPr>
+        <w:rFonts w:asciiTheme="majorHAnsi" w:eastAsiaTheme="majorEastAsia" w:hAnsiTheme="majorHAnsi" w:cstheme="majorBidi"/>
+      </w:rPr>
+      <w:t>Spring</w:t>
+    </w:r>
+    <w:r>
+      <w:rPr>
+        <w:rFonts w:asciiTheme="majorHAnsi" w:eastAsiaTheme="majorEastAsia" w:hAnsiTheme="majorHAnsi" w:cstheme="majorBidi"/>
+      </w:rPr>
       <w:t xml:space="preserve"> </w:t>
+    </w:r>
+    <w:r>
+      <w:rPr>
+        <w:rFonts w:asciiTheme="majorHAnsi" w:eastAsiaTheme="majorEastAsia" w:hAnsiTheme="majorHAnsi" w:cstheme="majorBidi"/>
+      </w:rPr>
+      <w:t>20</w:t>
+    </w:r>
+    <w:r>
+      <w:rPr>
+        <w:rFonts w:asciiTheme="majorHAnsi" w:eastAsiaTheme="majorEastAsia" w:hAnsiTheme="majorHAnsi" w:cstheme="majorBidi"/>
+      </w:rPr>
+      <w:t>2</w:t>
+    </w:r>
+    <w:r>
+      <w:rPr>
+        <w:rFonts w:asciiTheme="majorHAnsi" w:eastAsiaTheme="majorEastAsia" w:hAnsiTheme="majorHAnsi" w:cstheme="majorBidi"/>
+      </w:rPr>
+      <w:t>4</w:t>
     </w:r>
     <w:r>
       <w:rPr>
@@ -3156,67 +3255,67 @@
       </w:rPr>
     </w:lvl>
   </w:abstractNum>
-  <w:num w:numId="1" w16cid:durableId="1041901528">
+  <w:num w:numId="1" w16cid:durableId="1594513441">
     <w:abstractNumId w:val="1"/>
   </w:num>
-  <w:num w:numId="2" w16cid:durableId="1518496308">
+  <w:num w:numId="2" w16cid:durableId="1159805163">
     <w:abstractNumId w:val="2"/>
   </w:num>
-  <w:num w:numId="3" w16cid:durableId="1843354274">
+  <w:num w:numId="3" w16cid:durableId="152528977">
     <w:abstractNumId w:val="19"/>
   </w:num>
-  <w:num w:numId="4" w16cid:durableId="307829355">
+  <w:num w:numId="4" w16cid:durableId="1793094769">
     <w:abstractNumId w:val="18"/>
   </w:num>
-  <w:num w:numId="5" w16cid:durableId="750615039">
+  <w:num w:numId="5" w16cid:durableId="931086573">
     <w:abstractNumId w:val="16"/>
   </w:num>
-  <w:num w:numId="6" w16cid:durableId="2084790190">
+  <w:num w:numId="6" w16cid:durableId="1812748175">
     <w:abstractNumId w:val="15"/>
   </w:num>
-  <w:num w:numId="7" w16cid:durableId="1957786333">
+  <w:num w:numId="7" w16cid:durableId="345257441">
     <w:abstractNumId w:val="11"/>
   </w:num>
-  <w:num w:numId="8" w16cid:durableId="1792169822">
+  <w:num w:numId="8" w16cid:durableId="138379167">
     <w:abstractNumId w:val="10"/>
   </w:num>
-  <w:num w:numId="9" w16cid:durableId="1823885606">
+  <w:num w:numId="9" w16cid:durableId="580143368">
     <w:abstractNumId w:val="13"/>
   </w:num>
-  <w:num w:numId="10" w16cid:durableId="193739334">
+  <w:num w:numId="10" w16cid:durableId="1220871189">
     <w:abstractNumId w:val="3"/>
   </w:num>
-  <w:num w:numId="11" w16cid:durableId="1284648766">
+  <w:num w:numId="11" w16cid:durableId="1287931659">
     <w:abstractNumId w:val="4"/>
   </w:num>
-  <w:num w:numId="12" w16cid:durableId="600643562">
+  <w:num w:numId="12" w16cid:durableId="21564421">
     <w:abstractNumId w:val="12"/>
   </w:num>
-  <w:num w:numId="13" w16cid:durableId="1664235541">
+  <w:num w:numId="13" w16cid:durableId="2130270682">
     <w:abstractNumId w:val="6"/>
   </w:num>
-  <w:num w:numId="14" w16cid:durableId="594634432">
+  <w:num w:numId="14" w16cid:durableId="698893840">
     <w:abstractNumId w:val="8"/>
   </w:num>
-  <w:num w:numId="15" w16cid:durableId="241137369">
+  <w:num w:numId="15" w16cid:durableId="207886284">
     <w:abstractNumId w:val="0"/>
   </w:num>
-  <w:num w:numId="16" w16cid:durableId="2129813810">
+  <w:num w:numId="16" w16cid:durableId="650408029">
     <w:abstractNumId w:val="14"/>
   </w:num>
-  <w:num w:numId="17" w16cid:durableId="550312194">
+  <w:num w:numId="17" w16cid:durableId="1101950638">
     <w:abstractNumId w:val="17"/>
   </w:num>
-  <w:num w:numId="18" w16cid:durableId="1031497864">
+  <w:num w:numId="18" w16cid:durableId="1374965421">
     <w:abstractNumId w:val="9"/>
   </w:num>
-  <w:num w:numId="19" w16cid:durableId="1615163161">
+  <w:num w:numId="19" w16cid:durableId="252010990">
     <w:abstractNumId w:val="9"/>
   </w:num>
-  <w:num w:numId="20" w16cid:durableId="315764456">
+  <w:num w:numId="20" w16cid:durableId="209388227">
     <w:abstractNumId w:val="5"/>
   </w:num>
-  <w:num w:numId="21" w16cid:durableId="255791644">
+  <w:num w:numId="21" w16cid:durableId="1396011590">
     <w:abstractNumId w:val="7"/>
   </w:num>
 </w:numbering>
@@ -3345,6 +3444,7 @@
     <w:lsdException w:name="HTML Sample" w:semiHidden="1" w:unhideWhenUsed="1"/>
     <w:lsdException w:name="HTML Typewriter" w:semiHidden="1" w:unhideWhenUsed="1"/>
     <w:lsdException w:name="HTML Variable" w:semiHidden="1" w:unhideWhenUsed="1"/>
+    <w:lsdException w:name="Normal Table" w:semiHidden="1" w:unhideWhenUsed="1"/>
     <w:lsdException w:name="annotation subject" w:semiHidden="1" w:unhideWhenUsed="1"/>
     <w:lsdException w:name="No List" w:semiHidden="1" w:unhideWhenUsed="1"/>
     <w:lsdException w:name="Outline List 1" w:semiHidden="1" w:unhideWhenUsed="1"/>
@@ -3387,8 +3487,11 @@
     <w:lsdException w:name="Table Contemporary" w:semiHidden="1" w:unhideWhenUsed="1"/>
     <w:lsdException w:name="Table Elegant" w:semiHidden="1" w:unhideWhenUsed="1"/>
     <w:lsdException w:name="Table Professional" w:semiHidden="1" w:unhideWhenUsed="1"/>
+    <w:lsdException w:name="Table Subtle 1" w:semiHidden="1" w:unhideWhenUsed="1"/>
     <w:lsdException w:name="Table Subtle 2" w:semiHidden="1" w:unhideWhenUsed="1"/>
     <w:lsdException w:name="Table Web 1" w:semiHidden="1" w:unhideWhenUsed="1"/>
+    <w:lsdException w:name="Table Web 2" w:semiHidden="1" w:unhideWhenUsed="1"/>
+    <w:lsdException w:name="Table Web 3" w:semiHidden="1" w:unhideWhenUsed="1"/>
     <w:lsdException w:name="Balloon Text" w:semiHidden="1" w:unhideWhenUsed="1"/>
     <w:lsdException w:name="Table Grid" w:uiPriority="59"/>
     <w:lsdException w:name="Table Theme" w:semiHidden="1" w:unhideWhenUsed="1"/>
@@ -4203,6 +4306,17 @@
       <w:u w:val="single"/>
     </w:rPr>
   </w:style>
+  <w:style w:type="character" w:styleId="Strong">
+    <w:name w:val="Strong"/>
+    <w:basedOn w:val="DefaultParagraphFont"/>
+    <w:uiPriority w:val="22"/>
+    <w:qFormat/>
+    <w:rsid w:val="007C1DDA"/>
+    <w:rPr>
+      <w:b/>
+      <w:bCs/>
+    </w:rPr>
+  </w:style>
 </w:styles>
 </file>
 
@@ -4300,14 +4414,19 @@
     <w:charset w:val="00"/>
     <w:family w:val="swiss"/>
     <w:pitch w:val="variable"/>
-    <w:sig w:usb0="E0002EFF" w:usb1="C0007843" w:usb2="00000009" w:usb3="00000000" w:csb0="000001FF" w:csb1="00000000"/>
+    <w:sig w:usb0="E0002EFF" w:usb1="C000785B" w:usb2="00000009" w:usb3="00000000" w:csb0="000001FF" w:csb1="00000000"/>
   </w:font>
-  <w:font w:name="Calibri Light">
-    <w:panose1 w:val="020F0302020204030204"/>
+  <w:font w:name="Aptos">
     <w:charset w:val="00"/>
     <w:family w:val="swiss"/>
     <w:pitch w:val="variable"/>
-    <w:sig w:usb0="E4002EFF" w:usb1="C000247B" w:usb2="00000009" w:usb3="00000000" w:csb0="000001FF" w:csb1="00000000"/>
+    <w:sig w:usb0="20000287" w:usb1="00000003" w:usb2="00000000" w:usb3="00000000" w:csb0="0000019F" w:csb1="00000000"/>
+  </w:font>
+  <w:font w:name="Aptos Display">
+    <w:charset w:val="00"/>
+    <w:family w:val="swiss"/>
+    <w:pitch w:val="variable"/>
+    <w:sig w:usb0="20000287" w:usb1="00000003" w:usb2="00000000" w:usb3="00000000" w:csb0="0000019F" w:csb1="00000000"/>
   </w:font>
 </w:fonts>
 </file>
@@ -4356,7 +4475,6 @@
     <w:rsid w:val="00C302E0"/>
     <w:rsid w:val="00ED7A51"/>
     <w:rsid w:val="00FE6113"/>
-    <w:rsid w:val="00FF1D47"/>
     <w:rsid w:val="00FF6018"/>
   </w:rsids>
   <m:mathPr>
@@ -4502,6 +4620,7 @@
     <w:lsdException w:name="HTML Sample" w:semiHidden="1" w:unhideWhenUsed="1"/>
     <w:lsdException w:name="HTML Typewriter" w:semiHidden="1" w:unhideWhenUsed="1"/>
     <w:lsdException w:name="HTML Variable" w:semiHidden="1" w:unhideWhenUsed="1"/>
+    <w:lsdException w:name="Normal Table" w:semiHidden="1" w:unhideWhenUsed="1"/>
     <w:lsdException w:name="annotation subject" w:semiHidden="1" w:unhideWhenUsed="1"/>
     <w:lsdException w:name="No List" w:semiHidden="1" w:unhideWhenUsed="1"/>
     <w:lsdException w:name="Outline List 1" w:semiHidden="1" w:unhideWhenUsed="1"/>
@@ -4544,8 +4663,11 @@
     <w:lsdException w:name="Table Contemporary" w:semiHidden="1" w:unhideWhenUsed="1"/>
     <w:lsdException w:name="Table Elegant" w:semiHidden="1" w:unhideWhenUsed="1"/>
     <w:lsdException w:name="Table Professional" w:semiHidden="1" w:unhideWhenUsed="1"/>
+    <w:lsdException w:name="Table Subtle 1" w:semiHidden="1" w:unhideWhenUsed="1"/>
     <w:lsdException w:name="Table Subtle 2" w:semiHidden="1" w:unhideWhenUsed="1"/>
     <w:lsdException w:name="Table Web 1" w:semiHidden="1" w:unhideWhenUsed="1"/>
+    <w:lsdException w:name="Table Web 2" w:semiHidden="1" w:unhideWhenUsed="1"/>
+    <w:lsdException w:name="Table Web 3" w:semiHidden="1" w:unhideWhenUsed="1"/>
     <w:lsdException w:name="Balloon Text" w:semiHidden="1" w:unhideWhenUsed="1"/>
     <w:lsdException w:name="Table Grid" w:uiPriority="59"/>
     <w:lsdException w:name="Table Theme" w:semiHidden="1" w:unhideWhenUsed="1"/>
